--- a/projets/projet 7/Modèle+de+Product+Strategy+Canvas+à+compléter.docx
+++ b/projets/projet 7/Modèle+de+Product+Strategy+Canvas+à+compléter.docx
@@ -22,27 +22,7 @@
           <w:sz w:val="44"/>
           <w:szCs w:val="44"/>
         </w:rPr>
-        <w:t xml:space="preserve">Product </w:t>
-      </w:r>
-      <w:proofErr w:type="spellStart"/>
-      <w:r>
-        <w:rPr>
-          <w:rFonts w:ascii="Montserrat" w:eastAsia="Montserrat" w:hAnsi="Montserrat" w:cs="Montserrat"/>
-          <w:b/>
-          <w:sz w:val="44"/>
-          <w:szCs w:val="44"/>
-        </w:rPr>
-        <w:t>Strategy</w:t>
-      </w:r>
-      <w:proofErr w:type="spellEnd"/>
-      <w:r>
-        <w:rPr>
-          <w:rFonts w:ascii="Montserrat" w:eastAsia="Montserrat" w:hAnsi="Montserrat" w:cs="Montserrat"/>
-          <w:b/>
-          <w:sz w:val="44"/>
-          <w:szCs w:val="44"/>
-        </w:rPr>
-        <w:t xml:space="preserve"> Canvas</w:t>
+        <w:t>Product Strategy Canvas</w:t>
       </w:r>
     </w:p>
     <w:p>
@@ -132,21 +112,7 @@
               <w:rPr>
                 <w:rFonts w:ascii="Montserrat" w:eastAsia="Montserrat" w:hAnsi="Montserrat" w:cs="Montserrat"/>
               </w:rPr>
-              <w:t xml:space="preserve">Data </w:t>
-            </w:r>
-            <w:proofErr w:type="spellStart"/>
-            <w:r>
-              <w:rPr>
-                <w:rFonts w:ascii="Montserrat" w:eastAsia="Montserrat" w:hAnsi="Montserrat" w:cs="Montserrat"/>
-              </w:rPr>
-              <w:t>Analyst</w:t>
-            </w:r>
-            <w:proofErr w:type="spellEnd"/>
-            <w:r>
-              <w:rPr>
-                <w:rFonts w:ascii="Montserrat" w:eastAsia="Montserrat" w:hAnsi="Montserrat" w:cs="Montserrat"/>
-              </w:rPr>
-              <w:t>, ESN Data</w:t>
+              <w:t>Data Analyst, ESN Data</w:t>
             </w:r>
           </w:p>
         </w:tc>
@@ -283,21 +249,12 @@
           <w:i/>
         </w:rPr>
       </w:pPr>
-      <w:proofErr w:type="spellStart"/>
       <w:r>
         <w:rPr>
           <w:rFonts w:ascii="Montserrat" w:eastAsia="Montserrat" w:hAnsi="Montserrat" w:cs="Montserrat"/>
           <w:i/>
         </w:rPr>
-        <w:t>Veuillez vous</w:t>
-      </w:r>
-      <w:proofErr w:type="spellEnd"/>
-      <w:r>
-        <w:rPr>
-          <w:rFonts w:ascii="Montserrat" w:eastAsia="Montserrat" w:hAnsi="Montserrat" w:cs="Montserrat"/>
-          <w:i/>
-        </w:rPr>
-        <w:t xml:space="preserve"> appuyer sur la note de cadrage de la mission pour remplir le tableau ci-dessous.</w:t>
+        <w:t>Veuillez vous appuyer sur la note de cadrage de la mission pour remplir le tableau ci-dessous.</w:t>
       </w:r>
     </w:p>
     <w:p>
@@ -1089,7 +1046,25 @@
                 <w:szCs w:val="18"/>
                 <w:lang w:val="fr-FR"/>
               </w:rPr>
-              <w:t xml:space="preserve"> le dashboard par région pour visualiser uniquement les projets de ma zone, y compris une carte du monde highlighting les pays en retard.</w:t>
+              <w:t xml:space="preserve"> le dashboard par région pour visualiser uniquement les projets de </w:t>
+            </w:r>
+            <w:r>
+              <w:rPr>
+                <w:rFonts w:ascii="Montserrat" w:eastAsia="Montserrat" w:hAnsi="Montserrat" w:cs="Montserrat"/>
+                <w:sz w:val="18"/>
+                <w:szCs w:val="18"/>
+                <w:lang w:val="fr-FR"/>
+              </w:rPr>
+              <w:t>sa</w:t>
+            </w:r>
+            <w:r>
+              <w:rPr>
+                <w:rFonts w:ascii="Montserrat" w:eastAsia="Montserrat" w:hAnsi="Montserrat" w:cs="Montserrat"/>
+                <w:sz w:val="18"/>
+                <w:szCs w:val="18"/>
+                <w:lang w:val="fr-FR"/>
+              </w:rPr>
+              <w:t xml:space="preserve"> zone, y compris une carte du monde highlighting les pays en retard.</w:t>
             </w:r>
           </w:p>
           <w:p>
@@ -1285,7 +1260,25 @@
                 <w:szCs w:val="18"/>
                 <w:lang w:val="fr-FR"/>
               </w:rPr>
-              <w:t xml:space="preserve"> vue détaillée des indicateurs (coûts, durée, livrables) pour les projets de mon pays afin de prendre des mesures correctives immédiates.</w:t>
+              <w:t xml:space="preserve"> vue détaillée des indicateurs (coûts, durée, livrables) pour les projets de </w:t>
+            </w:r>
+            <w:r>
+              <w:rPr>
+                <w:rFonts w:ascii="Montserrat" w:eastAsia="Montserrat" w:hAnsi="Montserrat" w:cs="Montserrat"/>
+                <w:sz w:val="18"/>
+                <w:szCs w:val="18"/>
+                <w:lang w:val="fr-FR"/>
+              </w:rPr>
+              <w:t>son</w:t>
+            </w:r>
+            <w:r>
+              <w:rPr>
+                <w:rFonts w:ascii="Montserrat" w:eastAsia="Montserrat" w:hAnsi="Montserrat" w:cs="Montserrat"/>
+                <w:sz w:val="18"/>
+                <w:szCs w:val="18"/>
+                <w:lang w:val="fr-FR"/>
+              </w:rPr>
+              <w:t xml:space="preserve"> pays afin de prendre des mesures correctives immédiates.</w:t>
             </w:r>
           </w:p>
           <w:p>
@@ -2066,6 +2059,7 @@
   <w:style w:type="character" w:default="1" w:styleId="DefaultParagraphFont">
     <w:name w:val="Default Paragraph Font"/>
     <w:uiPriority w:val="1"/>
+    <w:semiHidden/>
     <w:unhideWhenUsed/>
   </w:style>
   <w:style w:type="table" w:default="1" w:styleId="TableNormal">
